--- a/LKM_Data_Preprocessing_8MIM.docx
+++ b/LKM_Data_Preprocessing_8MIM.docx
@@ -274,13 +274,7 @@
         <w:rPr>
           <w:color w:val="auto"/>
         </w:rPr>
-        <w:t>T</w:t>
-      </w:r>
-      <w:r>
-        <w:rPr>
-          <w:color w:val="auto"/>
-        </w:rPr>
-        <w:t>ujuan Pembelajaran</w:t>
+        <w:t>Tujuan Pembelajaran</w:t>
       </w:r>
     </w:p>
     <w:p>
@@ -345,10 +339,7 @@
         </w:numPr>
       </w:pPr>
       <w:r>
-        <w:t xml:space="preserve">Menyimpan data yang sudah dibersihkan ke </w:t>
-      </w:r>
-      <w:r>
-        <w:t>file baru.</w:t>
+        <w:t>Menyimpan data yang sudah dibersihkan ke file baru.</w:t>
       </w:r>
     </w:p>
     <w:p>
@@ -362,13 +353,7 @@
         <w:rPr>
           <w:color w:val="auto"/>
         </w:rPr>
-        <w:t>P</w:t>
-      </w:r>
-      <w:r>
-        <w:rPr>
-          <w:color w:val="auto"/>
-        </w:rPr>
-        <w:t>etunjuk Pengerjaan</w:t>
+        <w:t>Petunjuk Pengerjaan</w:t>
       </w:r>
     </w:p>
     <w:p>
@@ -469,9 +454,35 @@
         <w:spacing w:after="0"/>
       </w:pPr>
       <w:r>
+        <w:t xml:space="preserve">Download file di </w:t>
+      </w:r>
+      <w:hyperlink r:id="rId6" w:history="1">
+        <w:r>
+          <w:rPr>
+            <w:rStyle w:val="Hyperlink"/>
+          </w:rPr>
+          <w:t>https://github.com/otopet/belajar-git</w:t>
+        </w:r>
+      </w:hyperlink>
+      <w:r>
+        <w:t xml:space="preserve"> </w:t>
+      </w:r>
+      <w:bookmarkStart w:id="0" w:name="_GoBack"/>
+      <w:bookmarkEnd w:id="0"/>
+    </w:p>
+    <w:p>
+      <w:pPr>
+        <w:pStyle w:val="ListParagraph"/>
+        <w:numPr>
+          <w:ilvl w:val="0"/>
+          <w:numId w:val="16"/>
+        </w:numPr>
+        <w:spacing w:after="0"/>
+      </w:pPr>
+      <w:r>
         <w:t xml:space="preserve">Tugas dikirim ke </w:t>
       </w:r>
-      <w:hyperlink r:id="rId6" w:history="1">
+      <w:hyperlink r:id="rId7" w:history="1">
         <w:r>
           <w:rPr>
             <w:rStyle w:val="Hyperlink"/>
@@ -510,8 +521,6 @@
         <w:spacing w:after="0" w:line="240" w:lineRule="auto"/>
         <w:jc w:val="center"/>
       </w:pPr>
-      <w:bookmarkStart w:id="0" w:name="_GoBack"/>
-      <w:bookmarkEnd w:id="0"/>
     </w:p>
     <w:p>
       <w:pPr>
@@ -692,13 +701,7 @@
           <w:color w:val="auto"/>
         </w:rPr>
         <w:lastRenderedPageBreak/>
-        <w:t>L</w:t>
-      </w:r>
-      <w:r>
-        <w:rPr>
-          <w:color w:val="auto"/>
-        </w:rPr>
-        <w:t>angkah-Langkah Pengerjaan</w:t>
+        <w:t>Langkah-Langkah Pengerjaan</w:t>
       </w:r>
     </w:p>
     <w:p>
@@ -775,13 +778,7 @@
         <w:rPr>
           <w:rFonts w:ascii="Class Coder" w:eastAsia="Class Coder" w:hAnsi="Class Coder" w:cs="Class Coder"/>
         </w:rPr>
-        <w:t>import pa</w:t>
-      </w:r>
-      <w:r>
-        <w:rPr>
-          <w:rFonts w:ascii="Class Coder" w:eastAsia="Class Coder" w:hAnsi="Class Coder" w:cs="Class Coder"/>
-        </w:rPr>
-        <w:t>ndas as pd</w:t>
+        <w:t>import pandas as pd</w:t>
       </w:r>
       <w:r>
         <w:rPr>
@@ -925,13 +922,7 @@
         <w:rPr>
           <w:rFonts w:ascii="Class Coder" w:eastAsia="Class Coder" w:hAnsi="Class Coder" w:cs="Class Coder"/>
         </w:rPr>
-        <w:t>df.to_excel("dataset_</w:t>
-      </w:r>
-      <w:r>
-        <w:rPr>
-          <w:rFonts w:ascii="Class Coder" w:eastAsia="Class Coder" w:hAnsi="Class Coder" w:cs="Class Coder"/>
-        </w:rPr>
-        <w:t>bersih.xlsx", index=False)</w:t>
+        <w:t>df.to_excel("dataset_bersih.xlsx", index=False)</w:t>
       </w:r>
     </w:p>
     <w:p>
@@ -959,10 +950,7 @@
         <w:ind w:left="284" w:hanging="284"/>
       </w:pPr>
       <w:r>
-        <w:t>Apa pentingnya mengisi missing value daripada langsung mengh</w:t>
-      </w:r>
-      <w:r>
-        <w:t>apus data yang kosong?</w:t>
+        <w:t>Apa pentingnya mengisi missing value daripada langsung menghapus data yang kosong?</w:t>
       </w:r>
     </w:p>
     <w:p>
@@ -990,13 +978,7 @@
         <w:ind w:left="284" w:hanging="284"/>
       </w:pPr>
       <w:r>
-        <w:t>Dari data</w:t>
-      </w:r>
-      <w:r>
-        <w:t xml:space="preserve">set </w:t>
-      </w:r>
-      <w:r>
-        <w:t>ini, apa insight awal yang bisa kamu simpulkan?</w:t>
+        <w:t>Dari dataset ini, apa insight awal yang bisa kamu simpulkan?</w:t>
       </w:r>
     </w:p>
     <w:p>
@@ -1010,13 +992,7 @@
         <w:rPr>
           <w:color w:val="auto"/>
         </w:rPr>
-        <w:t>P</w:t>
-      </w:r>
-      <w:r>
-        <w:rPr>
-          <w:color w:val="auto"/>
-        </w:rPr>
-        <w:t>enilaian</w:t>
+        <w:t>Penilaian</w:t>
       </w:r>
     </w:p>
     <w:tbl>
@@ -14943,7 +14919,7 @@
 </file>
 
 <file path=customXml/itemProps1.xml><?xml version="1.0" encoding="utf-8"?>
-<ds:datastoreItem xmlns:ds="http://schemas.openxmlformats.org/officeDocument/2006/customXml" ds:itemID="{8BA131FD-8726-401E-9898-EED5A4B37B67}">
+<ds:datastoreItem xmlns:ds="http://schemas.openxmlformats.org/officeDocument/2006/customXml" ds:itemID="{B249AD68-93AB-4EFB-8E9F-AA0F148FE97C}">
   <ds:schemaRefs>
     <ds:schemaRef ds:uri="http://schemas.openxmlformats.org/officeDocument/2006/bibliography"/>
   </ds:schemaRefs>

--- a/LKM_Data_Preprocessing_8MIM.docx
+++ b/LKM_Data_Preprocessing_8MIM.docx
@@ -467,8 +467,6 @@
       <w:r>
         <w:t xml:space="preserve"> </w:t>
       </w:r>
-      <w:bookmarkStart w:id="0" w:name="_GoBack"/>
-      <w:bookmarkEnd w:id="0"/>
     </w:p>
     <w:p>
       <w:pPr>
@@ -491,7 +489,18 @@
         </w:r>
       </w:hyperlink>
       <w:r>
-        <w:t xml:space="preserve"> dengan subjek </w:t>
+        <w:t xml:space="preserve"> </w:t>
+      </w:r>
+      <w:r>
+        <w:t xml:space="preserve">/ </w:t>
+      </w:r>
+      <w:r>
+        <w:t xml:space="preserve">github </w:t>
+      </w:r>
+      <w:bookmarkStart w:id="0" w:name="_GoBack"/>
+      <w:bookmarkEnd w:id="0"/>
+      <w:r>
+        <w:t xml:space="preserve">dengan subjek </w:t>
       </w:r>
       <w:r>
         <w:rPr>
@@ -14919,7 +14928,7 @@
 </file>
 
 <file path=customXml/itemProps1.xml><?xml version="1.0" encoding="utf-8"?>
-<ds:datastoreItem xmlns:ds="http://schemas.openxmlformats.org/officeDocument/2006/customXml" ds:itemID="{B249AD68-93AB-4EFB-8E9F-AA0F148FE97C}">
+<ds:datastoreItem xmlns:ds="http://schemas.openxmlformats.org/officeDocument/2006/customXml" ds:itemID="{8B5AA85C-3FE7-4C56-A406-7A6A77B436F4}">
   <ds:schemaRefs>
     <ds:schemaRef ds:uri="http://schemas.openxmlformats.org/officeDocument/2006/bibliography"/>
   </ds:schemaRefs>
